--- a/Comparison_of_Sorting_Algorithms/README.docx
+++ b/Comparison_of_Sorting_Algorithms/README.docx
@@ -4,9 +4,9 @@
   <w:body>
     <w:bookmarkStart w:id="0" w:name="_Hlk120727973" w:displacedByCustomXml="next"/>
     <w:bookmarkEnd w:id="0" w:displacedByCustomXml="next"/>
-    <w:bookmarkStart w:id="1" w:name="_Hlk119535067" w:displacedByCustomXml="next"/>
+    <w:bookmarkStart w:id="1" w:name="_Hlk119522589" w:displacedByCustomXml="next"/>
     <w:bookmarkStart w:id="2" w:name="_Hlk119498463" w:displacedByCustomXml="next"/>
-    <w:bookmarkStart w:id="3" w:name="_Hlk119522589" w:displacedByCustomXml="next"/>
+    <w:bookmarkStart w:id="3" w:name="_Hlk119535067" w:displacedByCustomXml="next"/>
     <w:sdt>
       <w:sdtPr>
         <w:id w:val="-1997872357"/>
@@ -46468,7 +46468,7 @@
         <w:spacing w:line="300" w:lineRule="auto"/>
         <w:ind w:firstLineChars="200" w:firstLine="480"/>
         <w:rPr>
-          <w:rFonts w:ascii="宋体" w:eastAsia="宋体" w:hAnsi="宋体" w:hint="eastAsia"/>
+          <w:rFonts w:ascii="宋体" w:eastAsia="宋体" w:hAnsi="宋体"/>
           <w:sz w:val="24"/>
           <w:szCs w:val="24"/>
           <w:lang w:bidi="en-US"/>
@@ -46738,7 +46738,7 @@
         <w:spacing w:line="300" w:lineRule="auto"/>
         <w:jc w:val="center"/>
         <w:rPr>
-          <w:rFonts w:ascii="宋体" w:eastAsia="宋体" w:hAnsi="宋体" w:hint="eastAsia"/>
+          <w:rFonts w:ascii="宋体" w:eastAsia="宋体" w:hAnsi="宋体"/>
           <w:sz w:val="24"/>
           <w:szCs w:val="24"/>
           <w:lang w:bidi="en-US"/>
@@ -46790,51 +46790,234 @@
         <w:spacing w:line="300" w:lineRule="auto"/>
         <w:jc w:val="center"/>
         <w:rPr>
+          <w:rFonts w:ascii="楷体" w:eastAsia="楷体" w:hAnsi="楷体"/>
+          <w:lang w:bidi="en-US"/>
+        </w:rPr>
+      </w:pPr>
+      <w:r>
+        <w:rPr>
           <w:rFonts w:ascii="楷体" w:eastAsia="楷体" w:hAnsi="楷体" w:hint="eastAsia"/>
           <w:lang w:bidi="en-US"/>
         </w:rPr>
-      </w:pPr>
+        <w:t>图5</w:t>
+      </w:r>
+      <w:r>
+        <w:rPr>
+          <w:rFonts w:ascii="楷体" w:eastAsia="楷体" w:hAnsi="楷体"/>
+          <w:lang w:bidi="en-US"/>
+        </w:rPr>
+        <w:t xml:space="preserve">.1 </w:t>
+      </w:r>
+      <w:r>
+        <w:rPr>
+          <w:rFonts w:ascii="楷体" w:eastAsia="楷体" w:hAnsi="楷体"/>
+          <w:lang w:bidi="en-US"/>
+        </w:rPr>
+        <w:t>Linux</w:t>
+      </w:r>
       <w:r>
         <w:rPr>
           <w:rFonts w:ascii="楷体" w:eastAsia="楷体" w:hAnsi="楷体" w:hint="eastAsia"/>
           <w:lang w:bidi="en-US"/>
         </w:rPr>
-        <w:t>图5</w:t>
+        <w:t>环境程序</w:t>
       </w:r>
       <w:r>
         <w:rPr>
           <w:rFonts w:ascii="楷体" w:eastAsia="楷体" w:hAnsi="楷体"/>
           <w:lang w:bidi="en-US"/>
         </w:rPr>
-        <w:t xml:space="preserve">.1 </w:t>
-      </w:r>
-      <w:r>
-        <w:rPr>
-          <w:rFonts w:ascii="楷体" w:eastAsia="楷体" w:hAnsi="楷体"/>
-          <w:lang w:bidi="en-US"/>
-        </w:rPr>
-        <w:t>Linux</w:t>
+        <w:t>运行</w:t>
       </w:r>
       <w:r>
         <w:rPr>
           <w:rFonts w:ascii="楷体" w:eastAsia="楷体" w:hAnsi="楷体" w:hint="eastAsia"/>
           <w:lang w:bidi="en-US"/>
         </w:rPr>
-        <w:t>环境程序</w:t>
-      </w:r>
-      <w:r>
-        <w:rPr>
-          <w:rFonts w:ascii="楷体" w:eastAsia="楷体" w:hAnsi="楷体"/>
-          <w:lang w:bidi="en-US"/>
-        </w:rPr>
-        <w:t>运行</w:t>
-      </w:r>
-      <w:r>
-        <w:rPr>
-          <w:rFonts w:ascii="楷体" w:eastAsia="楷体" w:hAnsi="楷体" w:hint="eastAsia"/>
-          <w:lang w:bidi="en-US"/>
-        </w:rPr>
         <w:t>示例</w:t>
+      </w:r>
+    </w:p>
+    <w:p>
+      <w:pPr>
+        <w:spacing w:line="300" w:lineRule="auto"/>
+        <w:ind w:firstLineChars="200" w:firstLine="480"/>
+        <w:rPr>
+          <w:rFonts w:ascii="宋体" w:eastAsia="宋体" w:hAnsi="宋体"/>
+          <w:sz w:val="24"/>
+          <w:szCs w:val="24"/>
+          <w:lang w:bidi="en-US"/>
+        </w:rPr>
+      </w:pPr>
+      <w:r>
+        <w:rPr>
+          <w:rFonts w:ascii="宋体" w:eastAsia="宋体" w:hAnsi="宋体" w:hint="eastAsia"/>
+          <w:sz w:val="24"/>
+          <w:szCs w:val="24"/>
+          <w:lang w:bidi="en-US"/>
+        </w:rPr>
+        <w:t>本项目使用条件编译解决Windows系统和</w:t>
+      </w:r>
+      <w:r>
+        <w:rPr>
+          <w:rFonts w:ascii="宋体" w:eastAsia="宋体" w:hAnsi="宋体"/>
+          <w:sz w:val="24"/>
+          <w:szCs w:val="24"/>
+          <w:lang w:bidi="en-US"/>
+        </w:rPr>
+        <w:t>L</w:t>
+      </w:r>
+      <w:r>
+        <w:rPr>
+          <w:rFonts w:ascii="宋体" w:eastAsia="宋体" w:hAnsi="宋体" w:hint="eastAsia"/>
+          <w:sz w:val="24"/>
+          <w:szCs w:val="24"/>
+          <w:lang w:bidi="en-US"/>
+        </w:rPr>
+        <w:t>inux系统编译环境的差异，示例代码如下。</w:t>
+      </w:r>
+    </w:p>
+    <w:p>
+      <w:pPr>
+        <w:ind w:firstLineChars="200" w:firstLine="420"/>
+        <w:rPr>
+          <w:rFonts w:ascii="Consolas" w:eastAsia="宋体" w:hAnsi="Consolas"/>
+          <w:szCs w:val="21"/>
+          <w:lang w:bidi="en-US"/>
+        </w:rPr>
+      </w:pPr>
+      <w:r>
+        <w:rPr>
+          <w:rFonts w:ascii="Consolas" w:eastAsia="宋体" w:hAnsi="Consolas"/>
+          <w:szCs w:val="21"/>
+          <w:lang w:bidi="en-US"/>
+        </w:rPr>
+        <w:t>#ifdef _WIN32</w:t>
+      </w:r>
+    </w:p>
+    <w:p>
+      <w:pPr>
+        <w:ind w:firstLineChars="200" w:firstLine="420"/>
+        <w:rPr>
+          <w:rFonts w:ascii="Consolas" w:eastAsia="宋体" w:hAnsi="Consolas"/>
+          <w:szCs w:val="21"/>
+          <w:lang w:bidi="en-US"/>
+        </w:rPr>
+      </w:pPr>
+      <w:r>
+        <w:rPr>
+          <w:rFonts w:ascii="Consolas" w:eastAsia="宋体" w:hAnsi="Consolas"/>
+          <w:szCs w:val="21"/>
+          <w:lang w:bidi="en-US"/>
+        </w:rPr>
+        <w:t>#include &lt;</w:t>
+      </w:r>
+      <w:proofErr w:type="spellStart"/>
+      <w:r>
+        <w:rPr>
+          <w:rFonts w:ascii="Consolas" w:eastAsia="宋体" w:hAnsi="Consolas"/>
+          <w:szCs w:val="21"/>
+          <w:lang w:bidi="en-US"/>
+        </w:rPr>
+        <w:t>conio.h</w:t>
+      </w:r>
+      <w:proofErr w:type="spellEnd"/>
+      <w:r>
+        <w:rPr>
+          <w:rFonts w:ascii="Consolas" w:eastAsia="宋体" w:hAnsi="Consolas"/>
+          <w:szCs w:val="21"/>
+          <w:lang w:bidi="en-US"/>
+        </w:rPr>
+        <w:t>&gt;</w:t>
+      </w:r>
+    </w:p>
+    <w:p>
+      <w:pPr>
+        <w:ind w:firstLineChars="200" w:firstLine="420"/>
+        <w:rPr>
+          <w:rFonts w:ascii="Consolas" w:eastAsia="宋体" w:hAnsi="Consolas"/>
+          <w:szCs w:val="21"/>
+          <w:lang w:bidi="en-US"/>
+        </w:rPr>
+      </w:pPr>
+      <w:r>
+        <w:rPr>
+          <w:rFonts w:ascii="Consolas" w:eastAsia="宋体" w:hAnsi="Consolas"/>
+          <w:szCs w:val="21"/>
+          <w:lang w:bidi="en-US"/>
+        </w:rPr>
+        <w:t>#elif __</w:t>
+      </w:r>
+      <w:proofErr w:type="spellStart"/>
+      <w:r>
+        <w:rPr>
+          <w:rFonts w:ascii="Consolas" w:eastAsia="宋体" w:hAnsi="Consolas"/>
+          <w:szCs w:val="21"/>
+          <w:lang w:bidi="en-US"/>
+        </w:rPr>
+        <w:t>linux</w:t>
+      </w:r>
+      <w:proofErr w:type="spellEnd"/>
+      <w:r>
+        <w:rPr>
+          <w:rFonts w:ascii="Consolas" w:eastAsia="宋体" w:hAnsi="Consolas"/>
+          <w:szCs w:val="21"/>
+          <w:lang w:bidi="en-US"/>
+        </w:rPr>
+        <w:t>__</w:t>
+      </w:r>
+    </w:p>
+    <w:p>
+      <w:pPr>
+        <w:ind w:firstLineChars="200" w:firstLine="420"/>
+        <w:rPr>
+          <w:rFonts w:ascii="Consolas" w:eastAsia="宋体" w:hAnsi="Consolas"/>
+          <w:szCs w:val="21"/>
+          <w:lang w:bidi="en-US"/>
+        </w:rPr>
+      </w:pPr>
+      <w:r>
+        <w:rPr>
+          <w:rFonts w:ascii="Consolas" w:eastAsia="宋体" w:hAnsi="Consolas"/>
+          <w:szCs w:val="21"/>
+          <w:lang w:bidi="en-US"/>
+        </w:rPr>
+        <w:t>#include &lt;</w:t>
+      </w:r>
+      <w:proofErr w:type="spellStart"/>
+      <w:r>
+        <w:rPr>
+          <w:rFonts w:ascii="Consolas" w:eastAsia="宋体" w:hAnsi="Consolas"/>
+          <w:szCs w:val="21"/>
+          <w:lang w:bidi="en-US"/>
+        </w:rPr>
+        <w:t>ncurses.h</w:t>
+      </w:r>
+      <w:proofErr w:type="spellEnd"/>
+      <w:r>
+        <w:rPr>
+          <w:rFonts w:ascii="Consolas" w:eastAsia="宋体" w:hAnsi="Consolas"/>
+          <w:szCs w:val="21"/>
+          <w:lang w:bidi="en-US"/>
+        </w:rPr>
+        <w:t>&gt;</w:t>
+      </w:r>
+    </w:p>
+    <w:p>
+      <w:pPr>
+        <w:ind w:firstLineChars="200" w:firstLine="420"/>
+        <w:rPr>
+          <w:rFonts w:ascii="Consolas" w:eastAsia="宋体" w:hAnsi="Consolas" w:hint="eastAsia"/>
+          <w:szCs w:val="21"/>
+          <w:lang w:bidi="en-US"/>
+        </w:rPr>
+      </w:pPr>
+      <w:r>
+        <w:rPr>
+          <w:rFonts w:ascii="Consolas" w:eastAsia="宋体" w:hAnsi="Consolas"/>
+          <w:szCs w:val="21"/>
+          <w:lang w:bidi="en-US"/>
+        </w:rPr>
+        <w:t>#endif</w:t>
       </w:r>
     </w:p>
     <w:sectPr>
